--- a/Web_dokumentace.docx
+++ b/Web_dokumentace.docx
@@ -99,17 +99,7 @@
           <w:sz w:val="52"/>
           <w:szCs w:val="56"/>
         </w:rPr>
-        <w:t>W</w:t>
-      </w:r>
-      <w:r>
-        <w:rPr>
-          <w:rFonts w:ascii="Arial" w:hAnsi="Arial" w:cs="Arial"/>
-          <w:b/>
-          <w:bCs/>
-          <w:sz w:val="52"/>
-          <w:szCs w:val="56"/>
-        </w:rPr>
-        <w:t>ebové stránky konferenčního systému</w:t>
+        <w:t>Webové stránky konferenčního systému</w:t>
       </w:r>
     </w:p>
     <w:p>
@@ -225,6 +215,28 @@
           <w:sz w:val="28"/>
           <w:lang w:val="en-US"/>
         </w:rPr>
+        <w:t>A17B0206P</w:t>
+      </w:r>
+    </w:p>
+    <w:p>
+      <w:pPr>
+        <w:rPr>
+          <w:sz w:val="28"/>
+          <w:lang w:val="en-US"/>
+        </w:rPr>
+      </w:pPr>
+      <w:r>
+        <w:rPr>
+          <w:sz w:val="28"/>
+          <w:lang w:val="en-US"/>
+        </w:rPr>
+        <w:t>email:</w:t>
+      </w:r>
+      <w:r>
+        <w:rPr>
+          <w:sz w:val="28"/>
+          <w:lang w:val="en-US"/>
+        </w:rPr>
         <w:tab/>
       </w:r>
       <w:r>
@@ -232,28 +244,41 @@
           <w:sz w:val="28"/>
           <w:lang w:val="en-US"/>
         </w:rPr>
-        <w:t>A17B0206P</w:t>
-      </w:r>
-    </w:p>
-    <w:p>
-      <w:pPr>
+        <w:tab/>
+      </w:r>
+      <w:r>
         <w:rPr>
           <w:sz w:val="28"/>
           <w:lang w:val="en-US"/>
         </w:rPr>
-      </w:pPr>
+        <w:tab/>
+      </w:r>
       <w:r>
         <w:rPr>
           <w:sz w:val="28"/>
           <w:lang w:val="en-US"/>
         </w:rPr>
-        <w:t>email:</w:t>
-      </w:r>
-      <w:r>
-        <w:rPr>
-          <w:sz w:val="28"/>
+        <w:t>mfolejtar@gmail.com</w:t>
+      </w:r>
+    </w:p>
+    <w:p>
+      <w:pPr>
+        <w:rPr>
           <w:lang w:val="en-US"/>
         </w:rPr>
+      </w:pPr>
+      <w:r>
+        <w:rPr>
+          <w:sz w:val="28"/>
+          <w:lang w:val="en-US"/>
+        </w:rPr>
+        <w:t>datum:</w:t>
+      </w:r>
+      <w:r>
+        <w:rPr>
+          <w:sz w:val="28"/>
+          <w:lang w:val="en-US"/>
+        </w:rPr>
         <w:tab/>
       </w:r>
       <w:r>
@@ -268,93 +293,47 @@
           <w:sz w:val="28"/>
           <w:lang w:val="en-US"/>
         </w:rPr>
-        <w:tab/>
+        <w:t>14</w:t>
       </w:r>
       <w:r>
         <w:rPr>
           <w:sz w:val="28"/>
           <w:lang w:val="en-US"/>
         </w:rPr>
-        <w:t>mfolejtar@gmail.com</w:t>
-      </w:r>
-    </w:p>
-    <w:p>
-      <w:pPr>
-        <w:rPr>
+        <w:t>. 1. 20</w:t>
+      </w:r>
+      <w:r>
+        <w:rPr>
+          <w:sz w:val="28"/>
           <w:lang w:val="en-US"/>
         </w:rPr>
-      </w:pPr>
+        <w:t>1</w:t>
+      </w:r>
       <w:r>
         <w:rPr>
           <w:sz w:val="28"/>
           <w:lang w:val="en-US"/>
         </w:rPr>
-        <w:t>datum:</w:t>
-      </w:r>
-      <w:r>
-        <w:rPr>
-          <w:sz w:val="28"/>
+        <w:t>9</w:t>
+      </w:r>
+      <w:bookmarkStart w:id="1" w:name="_GoBack"/>
+      <w:bookmarkEnd w:id="1"/>
+      <w:r>
+        <w:rPr>
           <w:lang w:val="en-US"/>
         </w:rPr>
-        <w:tab/>
-      </w:r>
-      <w:r>
-        <w:rPr>
-          <w:sz w:val="28"/>
-          <w:lang w:val="en-US"/>
-        </w:rPr>
-        <w:tab/>
-      </w:r>
-      <w:r>
-        <w:rPr>
-          <w:sz w:val="28"/>
-          <w:lang w:val="en-US"/>
-        </w:rPr>
-        <w:tab/>
-      </w:r>
-      <w:r>
-        <w:rPr>
-          <w:sz w:val="28"/>
-          <w:lang w:val="en-US"/>
-        </w:rPr>
-        <w:t>14</w:t>
-      </w:r>
-      <w:r>
-        <w:rPr>
-          <w:sz w:val="28"/>
-          <w:lang w:val="en-US"/>
-        </w:rPr>
-        <w:t>. 1. 20</w:t>
-      </w:r>
-      <w:r>
-        <w:rPr>
-          <w:sz w:val="28"/>
-          <w:lang w:val="en-US"/>
-        </w:rPr>
-        <w:t>1</w:t>
-      </w:r>
-      <w:r>
-        <w:rPr>
-          <w:sz w:val="28"/>
-          <w:lang w:val="en-US"/>
-        </w:rPr>
-        <w:t>9</w:t>
-      </w:r>
-      <w:r>
-        <w:rPr>
-          <w:lang w:val="en-US"/>
-        </w:rPr>
         <w:br w:type="page"/>
       </w:r>
     </w:p>
     <w:p>
       <w:pPr>
-        <w:pStyle w:val="Obsah1"/>
-        <w:rPr>
-          <w:rStyle w:val="Nadpis1Char"/>
-          <w:b w:val="0"/>
-        </w:rPr>
-      </w:pPr>
+        <w:pStyle w:val="1urWEB"/>
+        <w:rPr>
+          <w:rStyle w:val="Nadpis1Char"/>
+          <w:b w:val="0"/>
+        </w:rPr>
+      </w:pPr>
+      <w:bookmarkStart w:id="2" w:name="_Toc535342085"/>
       <w:r>
         <w:rPr>
           <w:rStyle w:val="Nadpis1Char"/>
@@ -363,6 +342,7 @@
         <w:lastRenderedPageBreak/>
         <w:t>Obsah</w:t>
       </w:r>
+      <w:bookmarkEnd w:id="2"/>
     </w:p>
     <w:p>
       <w:pPr>
@@ -377,26 +357,96 @@
       </w:pPr>
       <w:r>
         <w:rPr>
-          <w:sz w:val="28"/>
-          <w:lang w:val="en-US"/>
+          <w:rStyle w:val="Nadpis1Char"/>
+          <w:b w:val="0"/>
         </w:rPr>
         <w:fldChar w:fldCharType="begin"/>
       </w:r>
       <w:r>
         <w:rPr>
-          <w:sz w:val="28"/>
-          <w:lang w:val="en-US"/>
-        </w:rPr>
-        <w:instrText xml:space="preserve"> TOC \o "1-1" \h \z \t "Podnadpis_WEBY;2" </w:instrText>
-      </w:r>
-      <w:r>
-        <w:rPr>
-          <w:sz w:val="28"/>
-          <w:lang w:val="en-US"/>
+          <w:rStyle w:val="Nadpis1Char"/>
+          <w:b w:val="0"/>
+        </w:rPr>
+        <w:instrText xml:space="preserve"> TOC \o "3-3" \h \z \t "Podnadpis_WEBY;2;1_ur_WEB;1" </w:instrText>
+      </w:r>
+      <w:r>
+        <w:rPr>
+          <w:rStyle w:val="Nadpis1Char"/>
+          <w:b w:val="0"/>
         </w:rPr>
         <w:fldChar w:fldCharType="separate"/>
       </w:r>
-      <w:hyperlink w:anchor="_Toc535255734" w:history="1">
+      <w:hyperlink w:anchor="_Toc535342085" w:history="1">
+        <w:r>
+          <w:rPr>
+            <w:rStyle w:val="Hypertextovodkaz"/>
+            <w:bCs/>
+            <w:noProof/>
+          </w:rPr>
+          <w:t>Obsah</w:t>
+        </w:r>
+        <w:r>
+          <w:rPr>
+            <w:noProof/>
+            <w:webHidden/>
+          </w:rPr>
+          <w:tab/>
+        </w:r>
+        <w:r>
+          <w:rPr>
+            <w:noProof/>
+            <w:webHidden/>
+          </w:rPr>
+          <w:fldChar w:fldCharType="begin"/>
+        </w:r>
+        <w:r>
+          <w:rPr>
+            <w:noProof/>
+            <w:webHidden/>
+          </w:rPr>
+          <w:instrText xml:space="preserve"> PAGEREF _Toc535342085 \h </w:instrText>
+        </w:r>
+        <w:r>
+          <w:rPr>
+            <w:noProof/>
+            <w:webHidden/>
+          </w:rPr>
+        </w:r>
+        <w:r>
+          <w:rPr>
+            <w:noProof/>
+            <w:webHidden/>
+          </w:rPr>
+          <w:fldChar w:fldCharType="separate"/>
+        </w:r>
+        <w:r>
+          <w:rPr>
+            <w:noProof/>
+            <w:webHidden/>
+          </w:rPr>
+          <w:t>2</w:t>
+        </w:r>
+        <w:r>
+          <w:rPr>
+            <w:noProof/>
+            <w:webHidden/>
+          </w:rPr>
+          <w:fldChar w:fldCharType="end"/>
+        </w:r>
+      </w:hyperlink>
+    </w:p>
+    <w:p>
+      <w:pPr>
+        <w:pStyle w:val="Obsah1"/>
+        <w:rPr>
+          <w:rFonts w:asciiTheme="minorHAnsi" w:eastAsiaTheme="minorEastAsia" w:hAnsiTheme="minorHAnsi" w:cstheme="minorBidi"/>
+          <w:noProof/>
+          <w:sz w:val="22"/>
+          <w:szCs w:val="22"/>
+          <w:lang w:val="en-GB" w:eastAsia="en-GB"/>
+        </w:rPr>
+      </w:pPr>
+      <w:hyperlink w:anchor="_Toc535342086" w:history="1">
         <w:r>
           <w:rPr>
             <w:rStyle w:val="Hypertextovodkaz"/>
@@ -423,7 +473,7 @@
             <w:noProof/>
             <w:webHidden/>
           </w:rPr>
-          <w:instrText xml:space="preserve"> PAGEREF _Toc535255734 \h </w:instrText>
+          <w:instrText xml:space="preserve"> PAGEREF _Toc535342086 \h </w:instrText>
         </w:r>
         <w:r>
           <w:rPr>
@@ -456,10 +506,7 @@
     </w:p>
     <w:p>
       <w:pPr>
-        <w:pStyle w:val="Obsah2"/>
-        <w:tabs>
-          <w:tab w:val="right" w:leader="dot" w:pos="9062"/>
-        </w:tabs>
+        <w:pStyle w:val="Obsah1"/>
         <w:rPr>
           <w:rFonts w:asciiTheme="minorHAnsi" w:eastAsiaTheme="minorEastAsia" w:hAnsiTheme="minorHAnsi" w:cstheme="minorBidi"/>
           <w:noProof/>
@@ -468,13 +515,13 @@
           <w:lang w:val="en-GB" w:eastAsia="en-GB"/>
         </w:rPr>
       </w:pPr>
-      <w:hyperlink w:anchor="_Toc535255735" w:history="1">
+      <w:hyperlink w:anchor="_Toc535342087" w:history="1">
         <w:r>
           <w:rPr>
             <w:rStyle w:val="Hypertextovodkaz"/>
             <w:noProof/>
           </w:rPr>
-          <w:t>Front-end (view)</w:t>
+          <w:t>Popis použitých technologií</w:t>
         </w:r>
         <w:r>
           <w:rPr>
@@ -495,7 +542,7 @@
             <w:noProof/>
             <w:webHidden/>
           </w:rPr>
-          <w:instrText xml:space="preserve"> PAGEREF _Toc535255735 \h </w:instrText>
+          <w:instrText xml:space="preserve"> PAGEREF _Toc535342087 \h </w:instrText>
         </w:r>
         <w:r>
           <w:rPr>
@@ -540,13 +587,13 @@
           <w:lang w:val="en-GB" w:eastAsia="en-GB"/>
         </w:rPr>
       </w:pPr>
-      <w:hyperlink w:anchor="_Toc535255736" w:history="1">
+      <w:hyperlink w:anchor="_Toc535342088" w:history="1">
         <w:r>
           <w:rPr>
             <w:rStyle w:val="Hypertextovodkaz"/>
             <w:noProof/>
           </w:rPr>
-          <w:t>Back-end (controller, model)</w:t>
+          <w:t>Front-end (view)</w:t>
         </w:r>
         <w:r>
           <w:rPr>
@@ -567,7 +614,7 @@
             <w:noProof/>
             <w:webHidden/>
           </w:rPr>
-          <w:instrText xml:space="preserve"> PAGEREF _Toc535255736 \h </w:instrText>
+          <w:instrText xml:space="preserve"> PAGEREF _Toc535342088 \h </w:instrText>
         </w:r>
         <w:r>
           <w:rPr>
@@ -602,7 +649,6 @@
       <w:pPr>
         <w:pStyle w:val="Obsah2"/>
         <w:tabs>
-          <w:tab w:val="left" w:pos="660"/>
           <w:tab w:val="right" w:leader="dot" w:pos="9062"/>
         </w:tabs>
         <w:rPr>
@@ -610,12 +656,292 @@
           <w:noProof/>
           <w:sz w:val="22"/>
           <w:szCs w:val="22"/>
-        </w:rPr>
-      </w:pPr>
-      <w:r>
-        <w:rPr>
-          <w:sz w:val="28"/>
-          <w:lang w:val="en-US"/>
+          <w:lang w:val="en-GB" w:eastAsia="en-GB"/>
+        </w:rPr>
+      </w:pPr>
+      <w:hyperlink w:anchor="_Toc535342089" w:history="1">
+        <w:r>
+          <w:rPr>
+            <w:rStyle w:val="Hypertextovodkaz"/>
+            <w:noProof/>
+          </w:rPr>
+          <w:t>Back-end (controller, model)</w:t>
+        </w:r>
+        <w:r>
+          <w:rPr>
+            <w:noProof/>
+            <w:webHidden/>
+          </w:rPr>
+          <w:tab/>
+        </w:r>
+        <w:r>
+          <w:rPr>
+            <w:noProof/>
+            <w:webHidden/>
+          </w:rPr>
+          <w:fldChar w:fldCharType="begin"/>
+        </w:r>
+        <w:r>
+          <w:rPr>
+            <w:noProof/>
+            <w:webHidden/>
+          </w:rPr>
+          <w:instrText xml:space="preserve"> PAGEREF _Toc535342089 \h </w:instrText>
+        </w:r>
+        <w:r>
+          <w:rPr>
+            <w:noProof/>
+            <w:webHidden/>
+          </w:rPr>
+        </w:r>
+        <w:r>
+          <w:rPr>
+            <w:noProof/>
+            <w:webHidden/>
+          </w:rPr>
+          <w:fldChar w:fldCharType="separate"/>
+        </w:r>
+        <w:r>
+          <w:rPr>
+            <w:noProof/>
+            <w:webHidden/>
+          </w:rPr>
+          <w:t>4</w:t>
+        </w:r>
+        <w:r>
+          <w:rPr>
+            <w:noProof/>
+            <w:webHidden/>
+          </w:rPr>
+          <w:fldChar w:fldCharType="end"/>
+        </w:r>
+      </w:hyperlink>
+    </w:p>
+    <w:p>
+      <w:pPr>
+        <w:pStyle w:val="Obsah1"/>
+        <w:rPr>
+          <w:rFonts w:asciiTheme="minorHAnsi" w:eastAsiaTheme="minorEastAsia" w:hAnsiTheme="minorHAnsi" w:cstheme="minorBidi"/>
+          <w:noProof/>
+          <w:sz w:val="22"/>
+          <w:szCs w:val="22"/>
+          <w:lang w:val="en-GB" w:eastAsia="en-GB"/>
+        </w:rPr>
+      </w:pPr>
+      <w:hyperlink w:anchor="_Toc535342090" w:history="1">
+        <w:r>
+          <w:rPr>
+            <w:rStyle w:val="Hypertextovodkaz"/>
+            <w:noProof/>
+          </w:rPr>
+          <w:t>Popis adresářové struktury aplikace</w:t>
+        </w:r>
+        <w:r>
+          <w:rPr>
+            <w:noProof/>
+            <w:webHidden/>
+          </w:rPr>
+          <w:tab/>
+        </w:r>
+        <w:r>
+          <w:rPr>
+            <w:noProof/>
+            <w:webHidden/>
+          </w:rPr>
+          <w:fldChar w:fldCharType="begin"/>
+        </w:r>
+        <w:r>
+          <w:rPr>
+            <w:noProof/>
+            <w:webHidden/>
+          </w:rPr>
+          <w:instrText xml:space="preserve"> PAGEREF _Toc535342090 \h </w:instrText>
+        </w:r>
+        <w:r>
+          <w:rPr>
+            <w:noProof/>
+            <w:webHidden/>
+          </w:rPr>
+        </w:r>
+        <w:r>
+          <w:rPr>
+            <w:noProof/>
+            <w:webHidden/>
+          </w:rPr>
+          <w:fldChar w:fldCharType="separate"/>
+        </w:r>
+        <w:r>
+          <w:rPr>
+            <w:noProof/>
+            <w:webHidden/>
+          </w:rPr>
+          <w:t>5</w:t>
+        </w:r>
+        <w:r>
+          <w:rPr>
+            <w:noProof/>
+            <w:webHidden/>
+          </w:rPr>
+          <w:fldChar w:fldCharType="end"/>
+        </w:r>
+      </w:hyperlink>
+    </w:p>
+    <w:p>
+      <w:pPr>
+        <w:pStyle w:val="Obsah1"/>
+        <w:rPr>
+          <w:rFonts w:asciiTheme="minorHAnsi" w:eastAsiaTheme="minorEastAsia" w:hAnsiTheme="minorHAnsi" w:cstheme="minorBidi"/>
+          <w:noProof/>
+          <w:sz w:val="22"/>
+          <w:szCs w:val="22"/>
+          <w:lang w:val="en-GB" w:eastAsia="en-GB"/>
+        </w:rPr>
+      </w:pPr>
+      <w:hyperlink w:anchor="_Toc535342091" w:history="1">
+        <w:r>
+          <w:rPr>
+            <w:rStyle w:val="Hypertextovodkaz"/>
+            <w:noProof/>
+          </w:rPr>
+          <w:t>Popis architektury aplikace</w:t>
+        </w:r>
+        <w:r>
+          <w:rPr>
+            <w:noProof/>
+            <w:webHidden/>
+          </w:rPr>
+          <w:tab/>
+        </w:r>
+        <w:r>
+          <w:rPr>
+            <w:noProof/>
+            <w:webHidden/>
+          </w:rPr>
+          <w:fldChar w:fldCharType="begin"/>
+        </w:r>
+        <w:r>
+          <w:rPr>
+            <w:noProof/>
+            <w:webHidden/>
+          </w:rPr>
+          <w:instrText xml:space="preserve"> PAGEREF _Toc535342091 \h </w:instrText>
+        </w:r>
+        <w:r>
+          <w:rPr>
+            <w:noProof/>
+            <w:webHidden/>
+          </w:rPr>
+        </w:r>
+        <w:r>
+          <w:rPr>
+            <w:noProof/>
+            <w:webHidden/>
+          </w:rPr>
+          <w:fldChar w:fldCharType="separate"/>
+        </w:r>
+        <w:r>
+          <w:rPr>
+            <w:noProof/>
+            <w:webHidden/>
+          </w:rPr>
+          <w:t>7</w:t>
+        </w:r>
+        <w:r>
+          <w:rPr>
+            <w:noProof/>
+            <w:webHidden/>
+          </w:rPr>
+          <w:fldChar w:fldCharType="end"/>
+        </w:r>
+      </w:hyperlink>
+    </w:p>
+    <w:p>
+      <w:pPr>
+        <w:pStyle w:val="Obsah2"/>
+        <w:tabs>
+          <w:tab w:val="right" w:leader="dot" w:pos="9062"/>
+        </w:tabs>
+        <w:rPr>
+          <w:rFonts w:asciiTheme="minorHAnsi" w:eastAsiaTheme="minorEastAsia" w:hAnsiTheme="minorHAnsi" w:cstheme="minorBidi"/>
+          <w:noProof/>
+          <w:sz w:val="22"/>
+          <w:szCs w:val="22"/>
+          <w:lang w:val="en-GB" w:eastAsia="en-GB"/>
+        </w:rPr>
+      </w:pPr>
+      <w:hyperlink w:anchor="_Toc535342092" w:history="1">
+        <w:r>
+          <w:rPr>
+            <w:rStyle w:val="Hypertextovodkaz"/>
+            <w:rFonts w:eastAsia="Calibri"/>
+            <w:noProof/>
+          </w:rPr>
+          <w:t>Digram tříd</w:t>
+        </w:r>
+        <w:r>
+          <w:rPr>
+            <w:noProof/>
+            <w:webHidden/>
+          </w:rPr>
+          <w:tab/>
+        </w:r>
+        <w:r>
+          <w:rPr>
+            <w:noProof/>
+            <w:webHidden/>
+          </w:rPr>
+          <w:fldChar w:fldCharType="begin"/>
+        </w:r>
+        <w:r>
+          <w:rPr>
+            <w:noProof/>
+            <w:webHidden/>
+          </w:rPr>
+          <w:instrText xml:space="preserve"> PAGEREF _Toc535342092 \h </w:instrText>
+        </w:r>
+        <w:r>
+          <w:rPr>
+            <w:noProof/>
+            <w:webHidden/>
+          </w:rPr>
+        </w:r>
+        <w:r>
+          <w:rPr>
+            <w:noProof/>
+            <w:webHidden/>
+          </w:rPr>
+          <w:fldChar w:fldCharType="separate"/>
+        </w:r>
+        <w:r>
+          <w:rPr>
+            <w:noProof/>
+            <w:webHidden/>
+          </w:rPr>
+          <w:t>8</w:t>
+        </w:r>
+        <w:r>
+          <w:rPr>
+            <w:noProof/>
+            <w:webHidden/>
+          </w:rPr>
+          <w:fldChar w:fldCharType="end"/>
+        </w:r>
+      </w:hyperlink>
+    </w:p>
+    <w:p>
+      <w:pPr>
+        <w:pStyle w:val="1urWEB"/>
+        <w:rPr>
+          <w:rFonts w:asciiTheme="minorHAnsi" w:eastAsiaTheme="minorEastAsia" w:hAnsiTheme="minorHAnsi" w:cstheme="minorBidi"/>
+          <w:noProof/>
+          <w:sz w:val="22"/>
+          <w:szCs w:val="22"/>
+        </w:rPr>
+      </w:pPr>
+      <w:r>
+        <w:rPr>
+          <w:rStyle w:val="Nadpis1Char"/>
+          <w:b w:val="0"/>
         </w:rPr>
         <w:fldChar w:fldCharType="end"/>
       </w:r>
@@ -632,17 +958,17 @@
     </w:p>
     <w:p>
       <w:pPr>
-        <w:pStyle w:val="PodnadpisWeby"/>
+        <w:pStyle w:val="1urWEB"/>
         <w:rPr>
           <w:rStyle w:val="Nadpis1Char"/>
           <w:sz w:val="36"/>
         </w:rPr>
       </w:pPr>
-      <w:bookmarkStart w:id="1" w:name="_Toc531513095"/>
-      <w:bookmarkStart w:id="2" w:name="_Toc531533741"/>
-      <w:bookmarkStart w:id="3" w:name="_Toc531533900"/>
-      <w:bookmarkStart w:id="4" w:name="_Toc535255694"/>
-      <w:bookmarkStart w:id="5" w:name="_Toc535255734"/>
+      <w:bookmarkStart w:id="3" w:name="_Toc531513095"/>
+      <w:bookmarkStart w:id="4" w:name="_Toc531533741"/>
+      <w:bookmarkStart w:id="5" w:name="_Toc531533900"/>
+      <w:bookmarkStart w:id="6" w:name="_Toc535255694"/>
+      <w:bookmarkStart w:id="7" w:name="_Toc535342086"/>
       <w:r>
         <w:rPr>
           <w:rStyle w:val="Nadpis1Char"/>
@@ -653,11 +979,11 @@
         <w:lastRenderedPageBreak/>
         <w:t>Zadání semestrální práce</w:t>
       </w:r>
-      <w:bookmarkEnd w:id="1"/>
-      <w:bookmarkEnd w:id="2"/>
       <w:bookmarkEnd w:id="3"/>
       <w:bookmarkEnd w:id="4"/>
       <w:bookmarkEnd w:id="5"/>
+      <w:bookmarkEnd w:id="6"/>
+      <w:bookmarkEnd w:id="7"/>
     </w:p>
     <w:p>
       <w:pPr>
@@ -746,7 +1072,7 @@
     </w:p>
     <w:p>
       <w:pPr>
-        <w:pStyle w:val="PodnadpisWeby"/>
+        <w:pStyle w:val="1urWEB"/>
         <w:rPr>
           <w:rStyle w:val="Nadpis1Char"/>
           <w:b w:val="0"/>
@@ -754,6 +1080,7 @@
           <w:sz w:val="36"/>
         </w:rPr>
       </w:pPr>
+      <w:bookmarkStart w:id="8" w:name="_Toc535342087"/>
       <w:r>
         <w:rPr>
           <w:rStyle w:val="Nadpis1Char"/>
@@ -764,6 +1091,7 @@
         <w:lastRenderedPageBreak/>
         <w:t>Popis použitých technologií</w:t>
       </w:r>
+      <w:bookmarkEnd w:id="8"/>
     </w:p>
     <w:p>
       <w:pPr>
@@ -979,7 +1307,8 @@
           <w:color w:val="C45911" w:themeColor="accent2" w:themeShade="BF"/>
         </w:rPr>
       </w:pPr>
-      <w:bookmarkStart w:id="6" w:name="_Toc535255735"/>
+      <w:bookmarkStart w:id="9" w:name="_Toc535331807"/>
+      <w:bookmarkStart w:id="10" w:name="_Toc535342088"/>
       <w:r>
         <w:rPr>
           <w:rStyle w:val="Nadpis1Char"/>
@@ -1036,7 +1365,8 @@
         </w:rPr>
         <w:t>)</w:t>
       </w:r>
-      <w:bookmarkEnd w:id="6"/>
+      <w:bookmarkEnd w:id="9"/>
+      <w:bookmarkEnd w:id="10"/>
     </w:p>
     <w:p>
       <w:pPr>
@@ -1147,7 +1477,8 @@
           <w:color w:val="C45911" w:themeColor="accent2" w:themeShade="BF"/>
         </w:rPr>
       </w:pPr>
-      <w:bookmarkStart w:id="7" w:name="_Toc535255736"/>
+      <w:bookmarkStart w:id="11" w:name="_Toc535331808"/>
+      <w:bookmarkStart w:id="12" w:name="_Toc535342089"/>
       <w:proofErr w:type="spellStart"/>
       <w:r>
         <w:rPr>
@@ -1204,18 +1535,10 @@
           <w:bCs w:val="0"/>
           <w:color w:val="C45911" w:themeColor="accent2" w:themeShade="BF"/>
         </w:rPr>
-        <w:t>, model</w:t>
-      </w:r>
-      <w:r>
-        <w:rPr>
-          <w:rStyle w:val="Nadpis1Char"/>
-          <w:b w:val="0"/>
-          <w:bCs w:val="0"/>
-          <w:color w:val="C45911" w:themeColor="accent2" w:themeShade="BF"/>
-        </w:rPr>
-        <w:t>)</w:t>
-      </w:r>
-      <w:bookmarkEnd w:id="7"/>
+        <w:t>, model)</w:t>
+      </w:r>
+      <w:bookmarkEnd w:id="11"/>
+      <w:bookmarkEnd w:id="12"/>
     </w:p>
     <w:p>
       <w:pPr>
@@ -1469,24 +1792,22 @@
     </w:p>
     <w:p>
       <w:pPr>
-        <w:rPr>
-          <w:rStyle w:val="Nadpis1Char"/>
-          <w:rFonts w:eastAsia="Calibri"/>
-          <w:b w:val="0"/>
-          <w:bCs w:val="0"/>
-          <w:color w:val="auto"/>
-          <w:sz w:val="28"/>
-        </w:rPr>
-      </w:pPr>
-      <w:r>
-        <w:rPr>
-          <w:color w:val="365F91"/>
-          <w:sz w:val="36"/>
-          <w:szCs w:val="28"/>
-        </w:rPr>
+        <w:pStyle w:val="1urWEB"/>
+        <w:rPr>
+          <w:rStyle w:val="Nadpis1Char"/>
+          <w:rFonts w:eastAsia="Calibri"/>
+          <w:b w:val="0"/>
+          <w:bCs w:val="0"/>
+          <w:color w:val="auto"/>
+          <w:sz w:val="28"/>
+        </w:rPr>
+      </w:pPr>
+      <w:bookmarkStart w:id="13" w:name="_Toc535342090"/>
+      <w:r>
         <w:lastRenderedPageBreak/>
         <w:t>Popis adresářové struktury aplikace</w:t>
       </w:r>
+      <w:bookmarkEnd w:id="13"/>
     </w:p>
     <w:p>
       <w:pPr>
@@ -1853,18 +2174,7 @@
           <w:color w:val="auto"/>
           <w:sz w:val="28"/>
         </w:rPr>
-        <w:t>database</w:t>
-      </w:r>
-      <w:r>
-        <w:rPr>
-          <w:rStyle w:val="Nadpis1Char"/>
-          <w:rFonts w:ascii="Courier New" w:eastAsia="Calibri" w:hAnsi="Courier New" w:cs="Courier New"/>
-          <w:b w:val="0"/>
-          <w:bCs w:val="0"/>
-          <w:color w:val="auto"/>
-          <w:sz w:val="28"/>
-        </w:rPr>
-        <w:t>.class.php</w:t>
+        <w:t>database.class.php</w:t>
       </w:r>
       <w:proofErr w:type="spellEnd"/>
     </w:p>
@@ -2404,7 +2714,6 @@
           <w:sz w:val="28"/>
         </w:rPr>
       </w:pPr>
-      <w:proofErr w:type="gramStart"/>
       <w:r>
         <w:rPr>
           <w:rStyle w:val="Nadpis1Char"/>
@@ -2416,6 +2725,17 @@
         </w:rPr>
         <w:t>&gt;</w:t>
       </w:r>
+      <w:r>
+        <w:rPr>
+          <w:rStyle w:val="Nadpis1Char"/>
+          <w:rFonts w:ascii="Courier New" w:eastAsia="Calibri" w:hAnsi="Courier New" w:cs="Courier New"/>
+          <w:b w:val="0"/>
+          <w:bCs w:val="0"/>
+          <w:color w:val="auto"/>
+          <w:sz w:val="28"/>
+        </w:rPr>
+        <w:t xml:space="preserve"> </w:t>
+      </w:r>
       <w:proofErr w:type="spellStart"/>
       <w:r>
         <w:rPr>
@@ -2429,7 +2749,6 @@
         <w:t>content</w:t>
       </w:r>
       <w:proofErr w:type="spellEnd"/>
-      <w:proofErr w:type="gramEnd"/>
     </w:p>
     <w:p>
       <w:pPr>
@@ -2668,18 +2987,7 @@
           <w:color w:val="auto"/>
           <w:sz w:val="28"/>
         </w:rPr>
-        <w:t>myarticle</w:t>
-      </w:r>
-      <w:r>
-        <w:rPr>
-          <w:rStyle w:val="Nadpis1Char"/>
-          <w:rFonts w:ascii="Courier New" w:eastAsia="Calibri" w:hAnsi="Courier New" w:cs="Courier New"/>
-          <w:b w:val="0"/>
-          <w:bCs w:val="0"/>
-          <w:color w:val="auto"/>
-          <w:sz w:val="28"/>
-        </w:rPr>
-        <w:t>.php</w:t>
+        <w:t>myarticle.php</w:t>
       </w:r>
       <w:proofErr w:type="spellEnd"/>
     </w:p>
@@ -2710,18 +3018,7 @@
           <w:color w:val="auto"/>
           <w:sz w:val="28"/>
         </w:rPr>
-        <w:t>publicArticles</w:t>
-      </w:r>
-      <w:r>
-        <w:rPr>
-          <w:rStyle w:val="Nadpis1Char"/>
-          <w:rFonts w:ascii="Courier New" w:eastAsia="Calibri" w:hAnsi="Courier New" w:cs="Courier New"/>
-          <w:b w:val="0"/>
-          <w:bCs w:val="0"/>
-          <w:color w:val="auto"/>
-          <w:sz w:val="28"/>
-        </w:rPr>
-        <w:t>.php</w:t>
+        <w:t>publicArticles.php</w:t>
       </w:r>
       <w:proofErr w:type="spellEnd"/>
     </w:p>
@@ -2752,18 +3049,7 @@
           <w:color w:val="auto"/>
           <w:sz w:val="28"/>
         </w:rPr>
-        <w:t>register</w:t>
-      </w:r>
-      <w:r>
-        <w:rPr>
-          <w:rStyle w:val="Nadpis1Char"/>
-          <w:rFonts w:ascii="Courier New" w:eastAsia="Calibri" w:hAnsi="Courier New" w:cs="Courier New"/>
-          <w:b w:val="0"/>
-          <w:bCs w:val="0"/>
-          <w:color w:val="auto"/>
-          <w:sz w:val="28"/>
-        </w:rPr>
-        <w:t>.php</w:t>
+        <w:t>register.php</w:t>
       </w:r>
       <w:proofErr w:type="spellEnd"/>
     </w:p>
@@ -2794,18 +3080,7 @@
           <w:color w:val="auto"/>
           <w:sz w:val="28"/>
         </w:rPr>
-        <w:t>serviceArticles</w:t>
-      </w:r>
-      <w:r>
-        <w:rPr>
-          <w:rStyle w:val="Nadpis1Char"/>
-          <w:rFonts w:ascii="Courier New" w:eastAsia="Calibri" w:hAnsi="Courier New" w:cs="Courier New"/>
-          <w:b w:val="0"/>
-          <w:bCs w:val="0"/>
-          <w:color w:val="auto"/>
-          <w:sz w:val="28"/>
-        </w:rPr>
-        <w:t>.php</w:t>
+        <w:t>serviceArticles.php</w:t>
       </w:r>
       <w:proofErr w:type="spellEnd"/>
     </w:p>
@@ -2836,29 +3111,7 @@
           <w:color w:val="auto"/>
           <w:sz w:val="28"/>
         </w:rPr>
-        <w:t>service</w:t>
-      </w:r>
-      <w:r>
-        <w:rPr>
-          <w:rStyle w:val="Nadpis1Char"/>
-          <w:rFonts w:ascii="Courier New" w:eastAsia="Calibri" w:hAnsi="Courier New" w:cs="Courier New"/>
-          <w:b w:val="0"/>
-          <w:bCs w:val="0"/>
-          <w:color w:val="auto"/>
-          <w:sz w:val="28"/>
-        </w:rPr>
-        <w:t>Users</w:t>
-      </w:r>
-      <w:r>
-        <w:rPr>
-          <w:rStyle w:val="Nadpis1Char"/>
-          <w:rFonts w:ascii="Courier New" w:eastAsia="Calibri" w:hAnsi="Courier New" w:cs="Courier New"/>
-          <w:b w:val="0"/>
-          <w:bCs w:val="0"/>
-          <w:color w:val="auto"/>
-          <w:sz w:val="28"/>
-        </w:rPr>
-        <w:t>.php</w:t>
+        <w:t>serviceUsers.php</w:t>
       </w:r>
       <w:proofErr w:type="spellEnd"/>
     </w:p>
@@ -2931,18 +3184,7 @@
           <w:color w:val="auto"/>
           <w:sz w:val="28"/>
         </w:rPr>
-        <w:t>header</w:t>
-      </w:r>
-      <w:r>
-        <w:rPr>
-          <w:rStyle w:val="Nadpis1Char"/>
-          <w:rFonts w:ascii="Courier New" w:eastAsia="Calibri" w:hAnsi="Courier New" w:cs="Courier New"/>
-          <w:b w:val="0"/>
-          <w:bCs w:val="0"/>
-          <w:color w:val="auto"/>
-          <w:sz w:val="28"/>
-        </w:rPr>
-        <w:t>.php</w:t>
+        <w:t>header.php</w:t>
       </w:r>
       <w:proofErr w:type="spellEnd"/>
     </w:p>
@@ -2973,18 +3215,7 @@
           <w:color w:val="auto"/>
           <w:sz w:val="28"/>
         </w:rPr>
-        <w:t>index</w:t>
-      </w:r>
-      <w:r>
-        <w:rPr>
-          <w:rStyle w:val="Nadpis1Char"/>
-          <w:rFonts w:ascii="Courier New" w:eastAsia="Calibri" w:hAnsi="Courier New" w:cs="Courier New"/>
-          <w:b w:val="0"/>
-          <w:bCs w:val="0"/>
-          <w:color w:val="auto"/>
-          <w:sz w:val="28"/>
-        </w:rPr>
-        <w:t>.php</w:t>
+        <w:t>index.php</w:t>
       </w:r>
       <w:proofErr w:type="spellEnd"/>
     </w:p>
@@ -3372,7 +3603,7 @@
           <w:color w:val="auto"/>
           <w:sz w:val="28"/>
         </w:rPr>
-        <w:t>U</w:t>
+        <w:t>u</w:t>
       </w:r>
       <w:r>
         <w:rPr>
@@ -3510,39 +3741,657 @@
     </w:p>
     <w:p>
       <w:pPr>
-        <w:spacing w:after="0"/>
-        <w:rPr>
-          <w:color w:val="365F91"/>
-          <w:sz w:val="36"/>
-        </w:rPr>
-      </w:pPr>
-      <w:r>
-        <w:rPr>
-          <w:color w:val="365F91"/>
-          <w:sz w:val="36"/>
-          <w:szCs w:val="28"/>
-        </w:rPr>
+        <w:pStyle w:val="1urWEB"/>
+      </w:pPr>
+      <w:bookmarkStart w:id="14" w:name="_Toc535342091"/>
+      <w:r>
         <w:lastRenderedPageBreak/>
         <w:t>Popis architektury aplikace</w:t>
       </w:r>
-    </w:p>
-    <w:p>
-      <w:pPr>
+      <w:bookmarkEnd w:id="14"/>
+    </w:p>
+    <w:p>
+      <w:pPr>
+        <w:rPr>
+          <w:rStyle w:val="Nadpis1Char"/>
+          <w:rFonts w:eastAsia="Calibri"/>
+          <w:b w:val="0"/>
+          <w:bCs w:val="0"/>
+          <w:color w:val="auto"/>
+          <w:sz w:val="28"/>
+        </w:rPr>
+      </w:pPr>
+      <w:r>
+        <w:rPr>
+          <w:rStyle w:val="Nadpis1Char"/>
+          <w:rFonts w:eastAsia="Calibri"/>
+          <w:b w:val="0"/>
+          <w:bCs w:val="0"/>
+          <w:color w:val="auto"/>
+          <w:sz w:val="28"/>
+        </w:rPr>
+        <w:t>Tak jak už bylo psáno výše</w:t>
+      </w:r>
+      <w:r>
+        <w:rPr>
+          <w:rStyle w:val="Nadpis1Char"/>
+          <w:rFonts w:eastAsia="Calibri"/>
+          <w:b w:val="0"/>
+          <w:bCs w:val="0"/>
+          <w:color w:val="auto"/>
+          <w:sz w:val="28"/>
+        </w:rPr>
+        <w:t xml:space="preserve">, celá aplikace je postavena na MVC architektuře. Všechny třídy jsou intuitivně rozděleny do složek. </w:t>
+      </w:r>
+      <w:r>
+        <w:rPr>
+          <w:rStyle w:val="Nadpis1Char"/>
+          <w:rFonts w:eastAsia="Calibri"/>
+          <w:b w:val="0"/>
+          <w:bCs w:val="0"/>
+          <w:color w:val="auto"/>
+          <w:sz w:val="28"/>
+        </w:rPr>
+        <w:t xml:space="preserve">Každá stránka ve webové aplikace má svůj </w:t>
+      </w:r>
+      <w:proofErr w:type="spellStart"/>
+      <w:r>
+        <w:rPr>
+          <w:rStyle w:val="Nadpis1Char"/>
+          <w:rFonts w:ascii="Courier New" w:eastAsia="Calibri" w:hAnsi="Courier New" w:cs="Courier New"/>
+          <w:b w:val="0"/>
+          <w:bCs w:val="0"/>
+          <w:color w:val="auto"/>
+          <w:sz w:val="28"/>
+        </w:rPr>
+        <w:t>controller</w:t>
+      </w:r>
+      <w:proofErr w:type="spellEnd"/>
+      <w:r>
+        <w:rPr>
+          <w:rStyle w:val="Nadpis1Char"/>
+          <w:rFonts w:eastAsia="Calibri"/>
+          <w:b w:val="0"/>
+          <w:bCs w:val="0"/>
+          <w:color w:val="auto"/>
+          <w:sz w:val="28"/>
+        </w:rPr>
+        <w:t xml:space="preserve"> a svůj </w:t>
+      </w:r>
+      <w:r>
+        <w:rPr>
+          <w:rStyle w:val="Nadpis1Char"/>
+          <w:rFonts w:ascii="Courier New" w:eastAsia="Calibri" w:hAnsi="Courier New" w:cs="Courier New"/>
+          <w:b w:val="0"/>
+          <w:bCs w:val="0"/>
+          <w:color w:val="auto"/>
+          <w:sz w:val="28"/>
+        </w:rPr>
+        <w:t>model</w:t>
+      </w:r>
+      <w:r>
+        <w:rPr>
+          <w:rStyle w:val="Nadpis1Char"/>
+          <w:rFonts w:eastAsia="Calibri"/>
+          <w:b w:val="0"/>
+          <w:bCs w:val="0"/>
+          <w:color w:val="auto"/>
+          <w:sz w:val="28"/>
+        </w:rPr>
+        <w:t xml:space="preserve">. Je to tak lepší pro přehlednost a pochopení celé funkčnosti. </w:t>
+      </w:r>
+    </w:p>
+    <w:p>
+      <w:pPr>
+        <w:rPr>
+          <w:rStyle w:val="Nadpis1Char"/>
+          <w:rFonts w:eastAsia="Calibri"/>
+          <w:b w:val="0"/>
+          <w:bCs w:val="0"/>
+          <w:color w:val="auto"/>
+          <w:sz w:val="28"/>
+        </w:rPr>
+      </w:pPr>
+      <w:r>
+        <w:rPr>
+          <w:rStyle w:val="Nadpis1Char"/>
+          <w:rFonts w:eastAsia="Calibri"/>
+          <w:b w:val="0"/>
+          <w:bCs w:val="0"/>
+          <w:color w:val="auto"/>
+          <w:sz w:val="28"/>
+        </w:rPr>
+        <w:t xml:space="preserve">Hlavní složky: </w:t>
+      </w:r>
+    </w:p>
+    <w:p>
+      <w:pPr>
+        <w:rPr>
+          <w:rStyle w:val="Nadpis1Char"/>
+          <w:rFonts w:eastAsia="Calibri"/>
+          <w:b w:val="0"/>
+          <w:bCs w:val="0"/>
+          <w:color w:val="auto"/>
+          <w:sz w:val="28"/>
+        </w:rPr>
+      </w:pPr>
+      <w:r>
+        <w:rPr>
+          <w:rStyle w:val="Nadpis1Char"/>
+          <w:rFonts w:eastAsia="Calibri"/>
+          <w:b w:val="0"/>
+          <w:bCs w:val="0"/>
+          <w:color w:val="auto"/>
+          <w:sz w:val="28"/>
+        </w:rPr>
+        <w:tab/>
+      </w:r>
+      <w:proofErr w:type="spellStart"/>
+      <w:r>
+        <w:rPr>
+          <w:rStyle w:val="Nadpis1Char"/>
+          <w:rFonts w:eastAsia="Calibri"/>
+          <w:b w:val="0"/>
+          <w:bCs w:val="0"/>
+          <w:color w:val="auto"/>
+          <w:sz w:val="28"/>
+        </w:rPr>
+        <w:t>Libs</w:t>
+      </w:r>
+      <w:proofErr w:type="spellEnd"/>
+      <w:r>
+        <w:rPr>
+          <w:rStyle w:val="Nadpis1Char"/>
+          <w:rFonts w:eastAsia="Calibri"/>
+          <w:b w:val="0"/>
+          <w:bCs w:val="0"/>
+          <w:color w:val="auto"/>
+          <w:sz w:val="28"/>
+        </w:rPr>
+        <w:t xml:space="preserve"> </w:t>
+      </w:r>
+    </w:p>
+    <w:p>
+      <w:pPr>
+        <w:pStyle w:val="Odstavecseseznamem"/>
+        <w:numPr>
+          <w:ilvl w:val="2"/>
+          <w:numId w:val="24"/>
+        </w:numPr>
+        <w:rPr>
+          <w:rStyle w:val="Nadpis1Char"/>
+          <w:rFonts w:eastAsia="Calibri"/>
+          <w:b w:val="0"/>
+          <w:bCs w:val="0"/>
+          <w:color w:val="auto"/>
+          <w:sz w:val="28"/>
+        </w:rPr>
+      </w:pPr>
+      <w:r>
+        <w:rPr>
+          <w:rStyle w:val="Nadpis1Char"/>
+          <w:rFonts w:eastAsia="Calibri"/>
+          <w:b w:val="0"/>
+          <w:bCs w:val="0"/>
+          <w:color w:val="auto"/>
+          <w:sz w:val="28"/>
+        </w:rPr>
+        <w:t xml:space="preserve">Nachází se zde třídy </w:t>
+      </w:r>
+      <w:proofErr w:type="spellStart"/>
+      <w:r>
+        <w:rPr>
+          <w:rStyle w:val="Nadpis1Char"/>
+          <w:rFonts w:ascii="Courier New" w:eastAsia="Calibri" w:hAnsi="Courier New" w:cs="Courier New"/>
+          <w:b w:val="0"/>
+          <w:bCs w:val="0"/>
+          <w:color w:val="auto"/>
+          <w:sz w:val="28"/>
+          <w:lang w:eastAsia="cs-CZ"/>
+        </w:rPr>
+        <w:t>controller</w:t>
+      </w:r>
+      <w:proofErr w:type="spellEnd"/>
+      <w:r>
+        <w:rPr>
+          <w:rStyle w:val="Nadpis1Char"/>
+          <w:rFonts w:ascii="Courier New" w:eastAsia="Calibri" w:hAnsi="Courier New" w:cs="Courier New"/>
+          <w:b w:val="0"/>
+          <w:bCs w:val="0"/>
+          <w:color w:val="auto"/>
+          <w:sz w:val="28"/>
+          <w:lang w:eastAsia="cs-CZ"/>
+        </w:rPr>
+        <w:t xml:space="preserve">, model, </w:t>
+      </w:r>
+      <w:proofErr w:type="spellStart"/>
+      <w:proofErr w:type="gramStart"/>
+      <w:r>
+        <w:rPr>
+          <w:rStyle w:val="Nadpis1Char"/>
+          <w:rFonts w:ascii="Courier New" w:eastAsia="Calibri" w:hAnsi="Courier New" w:cs="Courier New"/>
+          <w:b w:val="0"/>
+          <w:bCs w:val="0"/>
+          <w:color w:val="auto"/>
+          <w:sz w:val="28"/>
+          <w:lang w:eastAsia="cs-CZ"/>
+        </w:rPr>
+        <w:t>view</w:t>
+      </w:r>
+      <w:proofErr w:type="spellEnd"/>
+      <w:proofErr w:type="gramEnd"/>
+      <w:r>
+        <w:rPr>
+          <w:rStyle w:val="Nadpis1Char"/>
+          <w:rFonts w:eastAsia="Calibri"/>
+          <w:b w:val="0"/>
+          <w:bCs w:val="0"/>
+          <w:color w:val="auto"/>
+          <w:sz w:val="28"/>
+        </w:rPr>
+        <w:t xml:space="preserve"> od kterých jednotlivé specifické třídy dědí. Dále je zde rozcestník </w:t>
+      </w:r>
+      <w:proofErr w:type="spellStart"/>
+      <w:r>
+        <w:rPr>
+          <w:rStyle w:val="Nadpis1Char"/>
+          <w:rFonts w:ascii="Courier New" w:eastAsia="Calibri" w:hAnsi="Courier New" w:cs="Courier New"/>
+          <w:b w:val="0"/>
+          <w:bCs w:val="0"/>
+          <w:color w:val="auto"/>
+          <w:sz w:val="28"/>
+          <w:lang w:eastAsia="cs-CZ"/>
+        </w:rPr>
+        <w:t>signpost</w:t>
+      </w:r>
+      <w:r>
+        <w:rPr>
+          <w:rStyle w:val="Nadpis1Char"/>
+          <w:rFonts w:ascii="Courier New" w:eastAsia="Calibri" w:hAnsi="Courier New" w:cs="Courier New"/>
+          <w:b w:val="0"/>
+          <w:bCs w:val="0"/>
+          <w:color w:val="auto"/>
+          <w:sz w:val="28"/>
+          <w:lang w:eastAsia="cs-CZ"/>
+        </w:rPr>
+        <w:t>.class.php</w:t>
+      </w:r>
+      <w:proofErr w:type="spellEnd"/>
+      <w:r>
+        <w:rPr>
+          <w:rStyle w:val="Nadpis1Char"/>
+          <w:rFonts w:eastAsia="Calibri"/>
+          <w:b w:val="0"/>
+          <w:bCs w:val="0"/>
+          <w:color w:val="auto"/>
+          <w:sz w:val="28"/>
+        </w:rPr>
+        <w:t>, který spouští dané stránky.</w:t>
+      </w:r>
+    </w:p>
+    <w:p>
+      <w:pPr>
+        <w:rPr>
+          <w:rStyle w:val="Nadpis1Char"/>
+          <w:rFonts w:eastAsia="Calibri"/>
+          <w:b w:val="0"/>
+          <w:bCs w:val="0"/>
+          <w:color w:val="auto"/>
+          <w:sz w:val="28"/>
+        </w:rPr>
+      </w:pPr>
+      <w:r>
+        <w:rPr>
+          <w:rStyle w:val="Nadpis1Char"/>
+          <w:rFonts w:eastAsia="Calibri"/>
+          <w:b w:val="0"/>
+          <w:bCs w:val="0"/>
+          <w:color w:val="auto"/>
+          <w:sz w:val="28"/>
+        </w:rPr>
+        <w:tab/>
+      </w:r>
+      <w:proofErr w:type="spellStart"/>
+      <w:r>
+        <w:rPr>
+          <w:rStyle w:val="Nadpis1Char"/>
+          <w:rFonts w:eastAsia="Calibri"/>
+          <w:b w:val="0"/>
+          <w:bCs w:val="0"/>
+          <w:color w:val="auto"/>
+          <w:sz w:val="28"/>
+        </w:rPr>
+        <w:t>View</w:t>
+      </w:r>
+      <w:proofErr w:type="spellEnd"/>
+      <w:r>
+        <w:rPr>
+          <w:rStyle w:val="Nadpis1Char"/>
+          <w:rFonts w:eastAsia="Calibri"/>
+          <w:b w:val="0"/>
+          <w:bCs w:val="0"/>
+          <w:color w:val="auto"/>
+          <w:sz w:val="28"/>
+        </w:rPr>
+        <w:t xml:space="preserve"> </w:t>
+      </w:r>
+    </w:p>
+    <w:p>
+      <w:pPr>
+        <w:pStyle w:val="Odstavecseseznamem"/>
+        <w:numPr>
+          <w:ilvl w:val="2"/>
+          <w:numId w:val="24"/>
+        </w:numPr>
+        <w:rPr>
+          <w:rStyle w:val="Nadpis1Char"/>
+          <w:rFonts w:eastAsia="Calibri"/>
+          <w:b w:val="0"/>
+          <w:bCs w:val="0"/>
+          <w:color w:val="auto"/>
+          <w:sz w:val="28"/>
+        </w:rPr>
+      </w:pPr>
+      <w:r>
+        <w:rPr>
+          <w:rStyle w:val="Nadpis1Char"/>
+          <w:rFonts w:eastAsia="Calibri"/>
+          <w:b w:val="0"/>
+          <w:bCs w:val="0"/>
+          <w:color w:val="auto"/>
+          <w:sz w:val="28"/>
+        </w:rPr>
+        <w:t xml:space="preserve">Zde se vyskytují soubory, kde každý soubor představuje jednu stránku </w:t>
+      </w:r>
+      <w:r>
+        <w:rPr>
+          <w:rStyle w:val="Nadpis1Char"/>
+          <w:rFonts w:eastAsia="Calibri"/>
+          <w:b w:val="0"/>
+          <w:bCs w:val="0"/>
+          <w:color w:val="auto"/>
+          <w:sz w:val="28"/>
+        </w:rPr>
+        <w:t xml:space="preserve">v aplikaci. </w:t>
+      </w:r>
+    </w:p>
+    <w:p>
+      <w:pPr>
+        <w:pStyle w:val="Odstavecseseznamem"/>
+        <w:numPr>
+          <w:ilvl w:val="2"/>
+          <w:numId w:val="24"/>
+        </w:numPr>
+        <w:rPr>
+          <w:rStyle w:val="Nadpis1Char"/>
+          <w:rFonts w:eastAsia="Calibri"/>
+          <w:b w:val="0"/>
+          <w:bCs w:val="0"/>
+          <w:color w:val="auto"/>
+          <w:sz w:val="28"/>
+        </w:rPr>
+      </w:pPr>
+      <w:r>
+        <w:rPr>
+          <w:rStyle w:val="Nadpis1Char"/>
+          <w:rFonts w:eastAsia="Calibri"/>
+          <w:b w:val="0"/>
+          <w:bCs w:val="0"/>
+          <w:color w:val="auto"/>
+          <w:sz w:val="28"/>
+        </w:rPr>
+        <w:t xml:space="preserve">Každá stránka je zobrazeno pod hlavičkou, kterou načítáme ze souboru </w:t>
+      </w:r>
+      <w:proofErr w:type="spellStart"/>
+      <w:r>
+        <w:rPr>
+          <w:rStyle w:val="Nadpis1Char"/>
+          <w:rFonts w:ascii="Courier New" w:eastAsia="Calibri" w:hAnsi="Courier New" w:cs="Courier New"/>
+          <w:b w:val="0"/>
+          <w:bCs w:val="0"/>
+          <w:color w:val="auto"/>
+          <w:sz w:val="28"/>
+          <w:lang w:eastAsia="cs-CZ"/>
+        </w:rPr>
+        <w:t>header.php</w:t>
+      </w:r>
+      <w:proofErr w:type="spellEnd"/>
+      <w:r>
+        <w:rPr>
+          <w:rStyle w:val="Nadpis1Char"/>
+          <w:rFonts w:ascii="Courier New" w:eastAsia="Calibri" w:hAnsi="Courier New" w:cs="Courier New"/>
+          <w:b w:val="0"/>
+          <w:bCs w:val="0"/>
+          <w:color w:val="auto"/>
+          <w:sz w:val="28"/>
+          <w:lang w:eastAsia="cs-CZ"/>
+        </w:rPr>
+        <w:t>.</w:t>
+      </w:r>
+    </w:p>
+    <w:p>
+      <w:pPr>
+        <w:ind w:firstLine="708"/>
+        <w:rPr>
+          <w:rStyle w:val="Nadpis1Char"/>
+          <w:rFonts w:eastAsia="Calibri"/>
+          <w:b w:val="0"/>
+          <w:bCs w:val="0"/>
+          <w:color w:val="auto"/>
+          <w:sz w:val="28"/>
+        </w:rPr>
+      </w:pPr>
+      <w:proofErr w:type="spellStart"/>
+      <w:r>
+        <w:rPr>
+          <w:rStyle w:val="Nadpis1Char"/>
+          <w:rFonts w:eastAsia="Calibri"/>
+          <w:b w:val="0"/>
+          <w:bCs w:val="0"/>
+          <w:color w:val="auto"/>
+          <w:sz w:val="28"/>
+        </w:rPr>
+        <w:t>Controllers</w:t>
+      </w:r>
+      <w:proofErr w:type="spellEnd"/>
+    </w:p>
+    <w:p>
+      <w:pPr>
+        <w:pStyle w:val="Odstavecseseznamem"/>
+        <w:numPr>
+          <w:ilvl w:val="2"/>
+          <w:numId w:val="24"/>
+        </w:numPr>
+        <w:rPr>
+          <w:rStyle w:val="Nadpis1Char"/>
+          <w:rFonts w:eastAsia="Calibri"/>
+          <w:b w:val="0"/>
+          <w:bCs w:val="0"/>
+          <w:color w:val="auto"/>
+          <w:sz w:val="28"/>
+        </w:rPr>
+      </w:pPr>
+      <w:r>
+        <w:rPr>
+          <w:rStyle w:val="Nadpis1Char"/>
+          <w:rFonts w:eastAsia="Calibri"/>
+          <w:b w:val="0"/>
+          <w:bCs w:val="0"/>
+          <w:color w:val="auto"/>
+          <w:sz w:val="28"/>
+        </w:rPr>
+        <w:t>Zde se vyskytují soubory, které představují kontrolér každé samostatné stránky</w:t>
+      </w:r>
+    </w:p>
+    <w:p>
+      <w:pPr>
+        <w:ind w:firstLine="708"/>
+        <w:rPr>
+          <w:rStyle w:val="Nadpis1Char"/>
+          <w:rFonts w:eastAsia="Calibri"/>
+          <w:b w:val="0"/>
+          <w:bCs w:val="0"/>
+          <w:color w:val="auto"/>
+          <w:sz w:val="28"/>
+          <w:lang w:eastAsia="en-US"/>
+        </w:rPr>
+      </w:pPr>
+      <w:proofErr w:type="spellStart"/>
+      <w:r>
+        <w:rPr>
+          <w:rStyle w:val="Nadpis1Char"/>
+          <w:rFonts w:eastAsia="Calibri"/>
+          <w:b w:val="0"/>
+          <w:bCs w:val="0"/>
+          <w:color w:val="auto"/>
+          <w:sz w:val="28"/>
+          <w:lang w:eastAsia="en-US"/>
+        </w:rPr>
+        <w:t>Models</w:t>
+      </w:r>
+      <w:proofErr w:type="spellEnd"/>
+    </w:p>
+    <w:p>
+      <w:pPr>
+        <w:pStyle w:val="Odstavecseseznamem"/>
+        <w:numPr>
+          <w:ilvl w:val="2"/>
+          <w:numId w:val="24"/>
+        </w:numPr>
+        <w:rPr>
+          <w:rStyle w:val="Nadpis1Char"/>
+          <w:rFonts w:eastAsia="Calibri"/>
+          <w:b w:val="0"/>
+          <w:bCs w:val="0"/>
+          <w:color w:val="auto"/>
+          <w:sz w:val="28"/>
+        </w:rPr>
+      </w:pPr>
+      <w:r>
+        <w:rPr>
+          <w:rStyle w:val="Nadpis1Char"/>
+          <w:rFonts w:eastAsia="Calibri"/>
+          <w:b w:val="0"/>
+          <w:bCs w:val="0"/>
+          <w:color w:val="auto"/>
+          <w:sz w:val="28"/>
+        </w:rPr>
+        <w:t>Zde se vyskytují soubory, které představují tzv. model, který komunikuje s databází. Každá stránka má svůj model, pokud ho potřebuje.</w:t>
+      </w:r>
+    </w:p>
+    <w:p>
+      <w:pPr>
+        <w:ind w:left="708"/>
+        <w:rPr>
+          <w:rStyle w:val="Nadpis1Char"/>
+          <w:rFonts w:eastAsia="Calibri"/>
+          <w:b w:val="0"/>
+          <w:bCs w:val="0"/>
+          <w:color w:val="auto"/>
+          <w:sz w:val="28"/>
+        </w:rPr>
+      </w:pPr>
+    </w:p>
+    <w:p>
+      <w:pPr>
+        <w:keepNext w:val="0"/>
+        <w:shd w:val="clear" w:color="auto" w:fill="auto"/>
+        <w:suppressAutoHyphens w:val="0"/>
         <w:spacing w:after="0"/>
-        <w:rPr>
-          <w:rStyle w:val="Nadpis1Char"/>
-          <w:b w:val="0"/>
-          <w:bCs w:val="0"/>
-          <w:sz w:val="36"/>
+        <w:jc w:val="left"/>
+        <w:rPr>
+          <w:rStyle w:val="Nadpis1Char"/>
+          <w:rFonts w:eastAsia="Calibri"/>
+          <w:b w:val="0"/>
+          <w:bCs w:val="0"/>
+          <w:color w:val="auto"/>
+          <w:sz w:val="28"/>
+        </w:rPr>
+      </w:pPr>
+      <w:r>
+        <w:rPr>
+          <w:rStyle w:val="Nadpis1Char"/>
+          <w:rFonts w:eastAsia="Calibri"/>
+          <w:b w:val="0"/>
+          <w:bCs w:val="0"/>
+          <w:color w:val="auto"/>
+          <w:sz w:val="28"/>
+        </w:rPr>
+        <w:t>Pro lepší znázornění architektury přikládám na další stránku diagram tříd.</w:t>
+      </w:r>
+    </w:p>
+    <w:p>
+      <w:pPr>
+        <w:keepNext w:val="0"/>
+        <w:shd w:val="clear" w:color="auto" w:fill="auto"/>
+        <w:suppressAutoHyphens w:val="0"/>
+        <w:spacing w:after="0"/>
+        <w:jc w:val="left"/>
+        <w:rPr>
+          <w:rStyle w:val="Nadpis1Char"/>
+          <w:rFonts w:eastAsia="Calibri"/>
+          <w:b w:val="0"/>
+          <w:bCs w:val="0"/>
+          <w:color w:val="auto"/>
+          <w:sz w:val="28"/>
+        </w:rPr>
+      </w:pPr>
+      <w:r>
+        <w:rPr>
+          <w:rStyle w:val="Nadpis1Char"/>
+          <w:rFonts w:eastAsia="Calibri"/>
+          <w:b w:val="0"/>
+          <w:bCs w:val="0"/>
+          <w:color w:val="auto"/>
+          <w:sz w:val="28"/>
+        </w:rPr>
+        <w:br w:type="page"/>
+      </w:r>
+    </w:p>
+    <w:p>
+      <w:pPr>
+        <w:pStyle w:val="PodnadpisWEBY0"/>
+        <w:rPr>
+          <w:rStyle w:val="Nadpis1Char"/>
+          <w:rFonts w:eastAsia="Calibri"/>
+          <w:b w:val="0"/>
+          <w:bCs w:val="0"/>
+          <w:color w:val="C45911" w:themeColor="accent2" w:themeShade="BF"/>
+          <w:sz w:val="28"/>
           <w:szCs w:val="24"/>
         </w:rPr>
       </w:pPr>
-      <w:bookmarkStart w:id="8" w:name="_GoBack"/>
-      <w:bookmarkEnd w:id="8"/>
-      <w:r>
-        <w:rPr>
-          <w:rStyle w:val="Nadpis1Char"/>
-          <w:rFonts w:ascii="Calibri Light" w:eastAsia="Calibri" w:hAnsi="Calibri Light" w:cs="Calibri Light"/>
+      <w:bookmarkStart w:id="15" w:name="_Toc535342092"/>
+      <w:r>
+        <w:rPr>
+          <w:rStyle w:val="Nadpis1Char"/>
+          <w:rFonts w:eastAsia="Calibri"/>
+          <w:b w:val="0"/>
+          <w:bCs w:val="0"/>
+          <w:color w:val="C45911" w:themeColor="accent2" w:themeShade="BF"/>
+          <w:sz w:val="28"/>
+          <w:szCs w:val="24"/>
+        </w:rPr>
+        <w:lastRenderedPageBreak/>
+        <w:t>Digram tříd</w:t>
+      </w:r>
+      <w:bookmarkEnd w:id="15"/>
+    </w:p>
+    <w:p>
+      <w:pPr>
+        <w:rPr>
+          <w:rStyle w:val="Nadpis1Char"/>
+          <w:rFonts w:eastAsia="Calibri"/>
+          <w:b w:val="0"/>
+          <w:bCs w:val="0"/>
+          <w:color w:val="auto"/>
+          <w:sz w:val="28"/>
+        </w:rPr>
+      </w:pPr>
+      <w:r>
+        <w:rPr>
+          <w:rStyle w:val="Nadpis1Char"/>
+          <w:rFonts w:eastAsia="Calibri"/>
           <w:b w:val="0"/>
           <w:bCs w:val="0"/>
           <w:noProof/>
@@ -3550,13 +4399,13 @@
           <w:sz w:val="28"/>
         </w:rPr>
         <w:drawing>
-          <wp:anchor distT="0" distB="0" distL="114300" distR="114300" simplePos="0" relativeHeight="251666432" behindDoc="1" locked="0" layoutInCell="1" allowOverlap="1" wp14:anchorId="52EE7139" wp14:editId="69514662">
+          <wp:anchor distT="0" distB="0" distL="114300" distR="114300" simplePos="0" relativeHeight="251666432" behindDoc="1" locked="0" layoutInCell="1" allowOverlap="1" wp14:anchorId="52EE7139" wp14:editId="33AB0C2E">
             <wp:simplePos x="0" y="0"/>
             <wp:positionH relativeFrom="margin">
-              <wp:posOffset>-570230</wp:posOffset>
+              <wp:posOffset>-494665</wp:posOffset>
             </wp:positionH>
             <wp:positionV relativeFrom="paragraph">
-              <wp:posOffset>1780540</wp:posOffset>
+              <wp:posOffset>1120140</wp:posOffset>
             </wp:positionV>
             <wp:extent cx="6591300" cy="4600575"/>
             <wp:effectExtent l="4762" t="0" r="4763" b="4762"/>
@@ -3619,6 +4468,17 @@
             </wp14:sizeRelV>
           </wp:anchor>
         </w:drawing>
+      </w:r>
+      <w:r>
+        <w:rPr>
+          <w:rStyle w:val="Nadpis1Char"/>
+          <w:rFonts w:eastAsia="Calibri"/>
+          <w:b w:val="0"/>
+          <w:bCs w:val="0"/>
+          <w:color w:val="auto"/>
+          <w:sz w:val="28"/>
+        </w:rPr>
+        <w:tab/>
       </w:r>
     </w:p>
     <w:sectPr>
@@ -6517,6 +7377,7 @@
   <w:style w:type="character" w:default="1" w:styleId="Standardnpsmoodstavce">
     <w:name w:val="Default Paragraph Font"/>
     <w:uiPriority w:val="1"/>
+    <w:semiHidden/>
     <w:unhideWhenUsed/>
   </w:style>
   <w:style w:type="table" w:default="1" w:styleId="Normlntabulka">
@@ -6844,7 +7705,6 @@
     <w:name w:val="1_uroven_nadpis"/>
     <w:basedOn w:val="Nadpis1"/>
     <w:link w:val="1urovennadpisChar"/>
-    <w:qFormat/>
     <w:rsid w:val="003F6D3D"/>
     <w:pPr>
       <w:spacing w:after="0" w:line="480" w:lineRule="auto"/>
@@ -6937,6 +7797,29 @@
       <w:rFonts w:ascii="Times New Roman" w:eastAsia="Times New Roman" w:hAnsi="Times New Roman"/>
       <w:color w:val="C45911" w:themeColor="accent2" w:themeShade="BF"/>
       <w:sz w:val="28"/>
+      <w:szCs w:val="24"/>
+    </w:rPr>
+  </w:style>
+  <w:style w:type="paragraph" w:customStyle="1" w:styleId="1urWEB">
+    <w:name w:val="1_ur_WEB"/>
+    <w:basedOn w:val="PodnadpisWeby"/>
+    <w:link w:val="1urWEBChar"/>
+    <w:qFormat/>
+    <w:rsid w:val="0079558D"/>
+    <w:rPr>
+      <w:color w:val="2F5496" w:themeColor="accent1" w:themeShade="BF"/>
+      <w:sz w:val="36"/>
+    </w:rPr>
+  </w:style>
+  <w:style w:type="character" w:customStyle="1" w:styleId="1urWEBChar">
+    <w:name w:val="1_ur_WEB Char"/>
+    <w:basedOn w:val="PodnadpisWebyChar"/>
+    <w:link w:val="1urWEB"/>
+    <w:rsid w:val="0079558D"/>
+    <w:rPr>
+      <w:rFonts w:ascii="Times New Roman" w:eastAsia="Times New Roman" w:hAnsi="Times New Roman"/>
+      <w:color w:val="2F5496" w:themeColor="accent1" w:themeShade="BF"/>
+      <w:sz w:val="36"/>
       <w:szCs w:val="24"/>
     </w:rPr>
   </w:style>
@@ -7243,7 +8126,7 @@
 </file>
 
 <file path=customXml/itemProps1.xml><?xml version="1.0" encoding="utf-8"?>
-<ds:datastoreItem xmlns:ds="http://schemas.openxmlformats.org/officeDocument/2006/customXml" ds:itemID="{2AB8D53B-3ACC-4F6B-9710-6BE525D51CAF}">
+<ds:datastoreItem xmlns:ds="http://schemas.openxmlformats.org/officeDocument/2006/customXml" ds:itemID="{47DCE419-64FD-4E5B-A938-8E8D12D418CB}">
   <ds:schemaRefs>
     <ds:schemaRef ds:uri="http://schemas.openxmlformats.org/officeDocument/2006/bibliography"/>
   </ds:schemaRefs>
